--- a/public/reportsTemplate.docx
+++ b/public/reportsTemplate.docx
@@ -1,23 +1,261 @@
 
 <file path=word/document.xml><?xml version="1.0" encoding="utf-8"?>
-<w:document xmlns:wpc="http://schemas.microsoft.com/office/word/2010/wordprocessingCanvas" xmlns:mc="http://schemas.openxmlformats.org/markup-compatibility/2006" xmlns:o="urn:schemas-microsoft-com:office:office" xmlns:r="http://schemas.openxmlformats.org/officeDocument/2006/relationships" xmlns:m="http://schemas.openxmlformats.org/officeDocument/2006/math" xmlns:v="urn:schemas-microsoft-com:vml" xmlns:wp14="http://schemas.microsoft.com/office/word/2010/wordprocessingDrawing" xmlns:wp="http://schemas.openxmlformats.org/drawingml/2006/wordprocessingDrawing" xmlns:w10="urn:schemas-microsoft-com:office:word" xmlns:w="http://schemas.openxmlformats.org/wordprocessingml/2006/main" xmlns:w14="http://schemas.microsoft.com/office/word/2010/wordml" xmlns:w15="http://schemas.microsoft.com/office/word/2012/wordml" xmlns:wpg="http://schemas.microsoft.com/office/word/2010/wordprocessingGroup" xmlns:wpi="http://schemas.microsoft.com/office/word/2010/wordprocessingInk" xmlns:wne="http://schemas.microsoft.com/office/word/2006/wordml" xmlns:wps="http://schemas.microsoft.com/office/word/2010/wordprocessingShape" mc:Ignorable="w14 w15 wp14">
+<w:document xmlns:wpc="http://schemas.microsoft.com/office/word/2010/wordprocessingCanvas" xmlns:cx="http://schemas.microsoft.com/office/drawing/2014/chartex" xmlns:cx1="http://schemas.microsoft.com/office/drawing/2015/9/8/chartex" xmlns:cx2="http://schemas.microsoft.com/office/drawing/2015/10/21/chartex" xmlns:cx3="http://schemas.microsoft.com/office/drawing/2016/5/9/chartex" xmlns:cx4="http://schemas.microsoft.com/office/drawing/2016/5/10/chartex" xmlns:cx5="http://schemas.microsoft.com/office/drawing/2016/5/11/chartex" xmlns:cx6="http://schemas.microsoft.com/office/drawing/2016/5/12/chartex" xmlns:cx7="http://schemas.microsoft.com/office/drawing/2016/5/13/chartex" xmlns:cx8="http://schemas.microsoft.com/office/drawing/2016/5/14/chartex" xmlns:mc="http://schemas.openxmlformats.org/markup-compatibility/2006" xmlns:aink="http://schemas.microsoft.com/office/drawing/2016/ink" xmlns:am3d="http://schemas.microsoft.com/office/drawing/2017/model3d" xmlns:o="urn:schemas-microsoft-com:office:office" xmlns:oel="http://schemas.microsoft.com/office/2019/extlst" xmlns:r="http://schemas.openxmlformats.org/officeDocument/2006/relationships" xmlns:m="http://schemas.openxmlformats.org/officeDocument/2006/math" xmlns:v="urn:schemas-microsoft-com:vml" xmlns:wp14="http://schemas.microsoft.com/office/word/2010/wordprocessingDrawing" xmlns:wp="http://schemas.openxmlformats.org/drawingml/2006/wordprocessingDrawing" xmlns:w10="urn:schemas-microsoft-com:office:word" xmlns:w="http://schemas.openxmlformats.org/wordprocessingml/2006/main" xmlns:w14="http://schemas.microsoft.com/office/word/2010/wordml" xmlns:w15="http://schemas.microsoft.com/office/word/2012/wordml" xmlns:w16cex="http://schemas.microsoft.com/office/word/2018/wordml/cex" xmlns:w16cid="http://schemas.microsoft.com/office/word/2016/wordml/cid" xmlns:w16="http://schemas.microsoft.com/office/word/2018/wordml" xmlns:w16sdtdh="http://schemas.microsoft.com/office/word/2020/wordml/sdtdatahash" xmlns:w16se="http://schemas.microsoft.com/office/word/2015/wordml/symex" xmlns:wpg="http://schemas.microsoft.com/office/word/2010/wordprocessingGroup" xmlns:wpi="http://schemas.microsoft.com/office/word/2010/wordprocessingInk" xmlns:wne="http://schemas.microsoft.com/office/word/2006/wordml" xmlns:wps="http://schemas.microsoft.com/office/word/2010/wordprocessingShape" mc:Ignorable="w14 w15 w16se w16cid w16 w16cex w16sdtdh wp14">
   <w:body>
+    <w:p>
+      <w:pPr>
+        <w:pStyle w:val="11"/>
+        <w:tabs>
+          <w:tab w:val="right" w:pos="9345"/>
+        </w:tabs>
+        <w:rPr>
+          <w:noProof/>
+          <w:color w:val="FF0000"/>
+        </w:rPr>
+      </w:pPr>
+      <w:bookmarkStart w:id="0" w:name="_Toc183516298"/>
+      <w:r>
+        <w:rPr>
+          <w:noProof/>
+          <w:color w:val="FF0000"/>
+        </w:rPr>
+        <w:t>Оглавление (нажать обновить поле после получения документа)</w:t>
+      </w:r>
+    </w:p>
+    <w:p>
+      <w:pPr>
+        <w:pStyle w:val="11"/>
+        <w:tabs>
+          <w:tab w:val="right" w:pos="9345"/>
+        </w:tabs>
+        <w:rPr>
+          <w:rFonts w:eastAsiaTheme="minorEastAsia"/>
+          <w:noProof/>
+          <w:kern w:val="2"/>
+          <w:sz w:val="24"/>
+          <w:szCs w:val="24"/>
+          <w:lang w:eastAsia="ru-RU"/>
+          <w14:ligatures w14:val="standardContextual"/>
+        </w:rPr>
+      </w:pPr>
+      <w:r>
+        <w:rPr>
+          <w:noProof/>
+          <w:lang w:val="en-US"/>
+        </w:rPr>
+        <w:fldChar w:fldCharType="begin"/>
+      </w:r>
+      <w:r>
+        <w:rPr>
+          <w:noProof/>
+          <w:lang w:val="en-US"/>
+        </w:rPr>
+        <w:instrText xml:space="preserve"> TOC \o "1-1" \h \z \u </w:instrText>
+      </w:r>
+      <w:r>
+        <w:rPr>
+          <w:noProof/>
+          <w:lang w:val="en-US"/>
+        </w:rPr>
+        <w:fldChar w:fldCharType="separate"/>
+      </w:r>
+      <w:hyperlink w:anchor="_Toc213763836" w:history="1">
+        <w:r>
+          <w:rPr>
+            <w:rStyle w:val="a3"/>
+            <w:rFonts w:cstheme="minorHAnsi"/>
+            <w:noProof/>
+            <w:lang w:val="en-US"/>
+          </w:rPr>
+          <w:t>${topic}</w:t>
+        </w:r>
+        <w:r>
+          <w:rPr>
+            <w:noProof/>
+            <w:webHidden/>
+          </w:rPr>
+          <w:tab/>
+        </w:r>
+        <w:r>
+          <w:rPr>
+            <w:noProof/>
+            <w:webHidden/>
+          </w:rPr>
+          <w:fldChar w:fldCharType="begin"/>
+        </w:r>
+        <w:r>
+          <w:rPr>
+            <w:noProof/>
+            <w:webHidden/>
+          </w:rPr>
+          <w:instrText xml:space="preserve"> PAGEREF _Toc213763836 \h </w:instrText>
+        </w:r>
+        <w:r>
+          <w:rPr>
+            <w:noProof/>
+            <w:webHidden/>
+          </w:rPr>
+        </w:r>
+        <w:r>
+          <w:rPr>
+            <w:noProof/>
+            <w:webHidden/>
+          </w:rPr>
+          <w:fldChar w:fldCharType="separate"/>
+        </w:r>
+        <w:r>
+          <w:rPr>
+            <w:noProof/>
+            <w:webHidden/>
+          </w:rPr>
+          <w:t>1</w:t>
+        </w:r>
+        <w:r>
+          <w:rPr>
+            <w:noProof/>
+            <w:webHidden/>
+          </w:rPr>
+          <w:fldChar w:fldCharType="end"/>
+        </w:r>
+      </w:hyperlink>
+    </w:p>
+    <w:p>
+      <w:pPr>
+        <w:spacing w:after="160" w:line="259" w:lineRule="auto"/>
+        <w:rPr>
+          <w:noProof/>
+          <w:lang w:val="en-US"/>
+        </w:rPr>
+      </w:pPr>
+      <w:r>
+        <w:rPr>
+          <w:noProof/>
+          <w:lang w:val="en-US"/>
+        </w:rPr>
+        <w:fldChar w:fldCharType="end"/>
+      </w:r>
+    </w:p>
+    <w:p>
+      <w:pPr>
+        <w:spacing w:after="160" w:line="259" w:lineRule="auto"/>
+        <w:rPr>
+          <w:noProof/>
+          <w:lang w:val="en-US"/>
+        </w:rPr>
+      </w:pPr>
+      <w:r>
+        <w:rPr>
+          <w:noProof/>
+          <w:lang w:val="en-US"/>
+        </w:rPr>
+        <w:br w:type="page"/>
+      </w:r>
+    </w:p>
+    <w:p>
+      <w:pPr>
+        <w:spacing w:after="160" w:line="259" w:lineRule="auto"/>
+        <w:rPr>
+          <w:noProof/>
+          <w:lang w:val="en-US"/>
+        </w:rPr>
+      </w:pPr>
+      <w:r>
+        <w:rPr>
+          <w:noProof/>
+          <w:lang w:val="en-US"/>
+        </w:rPr>
+        <w:lastRenderedPageBreak/>
+        <w:t>${reportBlock}</w:t>
+      </w:r>
+    </w:p>
     <w:p>
       <w:pPr>
         <w:pStyle w:val="1"/>
         <w:spacing w:before="0"/>
         <w:rPr>
-          <w:noProof/>
-          <w:lang w:val="en-US"/>
-        </w:rPr>
-      </w:pPr>
-      <w:bookmarkStart w:id="0" w:name="_Toc183516298"/>
-      <w:r>
-        <w:rPr>
-          <w:noProof/>
-          <w:lang w:val="en-US"/>
-        </w:rPr>
-        <w:t>${reportBlock}</w:t>
+          <w:rFonts w:asciiTheme="minorHAnsi" w:hAnsiTheme="minorHAnsi" w:cstheme="minorHAnsi"/>
+          <w:noProof/>
+          <w:lang w:val="en-US"/>
+        </w:rPr>
+      </w:pPr>
+      <w:bookmarkStart w:id="1" w:name="_Toc213763819"/>
+      <w:bookmarkStart w:id="2" w:name="_Toc213763836"/>
+      <w:r>
+        <w:rPr>
+          <w:rFonts w:asciiTheme="minorHAnsi" w:hAnsiTheme="minorHAnsi" w:cstheme="minorHAnsi"/>
+          <w:noProof/>
+          <w:lang w:val="en-US"/>
+        </w:rPr>
+        <w:t>${topic}</w:t>
+      </w:r>
+      <w:bookmarkEnd w:id="0"/>
+      <w:bookmarkEnd w:id="1"/>
+      <w:bookmarkEnd w:id="2"/>
+    </w:p>
+    <w:p>
+      <w:pPr>
+        <w:rPr>
+          <w:rFonts w:cstheme="minorHAnsi"/>
+          <w:noProof/>
+          <w:lang w:val="en-US"/>
+        </w:rPr>
+      </w:pPr>
+      <w:bookmarkStart w:id="3" w:name="_Toc183516299"/>
+      <w:r>
+        <w:rPr>
+          <w:rFonts w:cstheme="minorHAnsi"/>
+          <w:noProof/>
+          <w:lang w:val="en-US"/>
+        </w:rPr>
+        <w:t>${authors}</w:t>
+      </w:r>
+      <w:bookmarkEnd w:id="3"/>
+    </w:p>
+    <w:p>
+      <w:pPr>
+        <w:rPr>
+          <w:rFonts w:cstheme="minorHAnsi"/>
+          <w:noProof/>
+          <w:lang w:val="en-US"/>
+        </w:rPr>
+      </w:pPr>
+      <w:r>
+        <w:rPr>
+          <w:rFonts w:cstheme="minorHAnsi"/>
+          <w:noProof/>
+          <w:lang w:val="en-US"/>
+        </w:rPr>
+        <w:t>${type}</w:t>
+      </w:r>
+    </w:p>
+    <w:p>
+      <w:pPr>
+        <w:rPr>
+          <w:i/>
+          <w:noProof/>
+          <w:lang w:val="en-US"/>
+        </w:rPr>
+      </w:pPr>
+      <w:r>
+        <w:rPr>
+          <w:noProof/>
+          <w:lang w:val="en-US"/>
+        </w:rPr>
+        <w:t>${/</w:t>
+      </w:r>
+      <w:r>
+        <w:rPr>
+          <w:noProof/>
+          <w:lang w:val="en-US"/>
+        </w:rPr>
+        <w:t>reportBlock</w:t>
+      </w:r>
+      <w:r>
+        <w:rPr>
+          <w:noProof/>
+          <w:lang w:val="en-US"/>
+        </w:rPr>
+        <w:t>}</w:t>
       </w:r>
     </w:p>
     <w:p>
@@ -25,90 +263,7 @@
         <w:pStyle w:val="1"/>
         <w:spacing w:before="0"/>
         <w:rPr>
-          <w:noProof/>
-          <w:lang w:val="en-US"/>
-        </w:rPr>
-      </w:pPr>
-      <w:r>
-        <w:rPr>
-          <w:noProof/>
-          <w:lang w:val="en-US"/>
-        </w:rPr>
-        <w:t>${topic}</w:t>
-      </w:r>
-      <w:bookmarkEnd w:id="0"/>
-    </w:p>
-    <w:p>
-      <w:pPr>
-        <w:rPr>
-          <w:noProof/>
-          <w:lang w:val="en-US"/>
-        </w:rPr>
-      </w:pPr>
-      <w:bookmarkStart w:id="1" w:name="_Toc183516299"/>
-      <w:r>
-        <w:rPr>
-          <w:noProof/>
-          <w:lang w:val="en-US"/>
-        </w:rPr>
-        <w:t>${authors}</w:t>
-      </w:r>
-      <w:bookmarkEnd w:id="1"/>
-    </w:p>
-    <w:p>
-      <w:pPr>
-        <w:rPr>
-          <w:noProof/>
-          <w:lang w:val="en-US"/>
-        </w:rPr>
-      </w:pPr>
-      <w:r>
-        <w:rPr>
-          <w:noProof/>
-          <w:lang w:val="en-US"/>
-        </w:rPr>
-        <w:t>${type}</w:t>
-      </w:r>
-    </w:p>
-    <w:p>
-      <w:pPr>
-        <w:pStyle w:val="1"/>
-        <w:spacing w:before="0"/>
-        <w:rPr>
-          <w:i/>
-          <w:noProof/>
-          <w:lang w:val="en-US"/>
-        </w:rPr>
-      </w:pPr>
-      <w:r>
-        <w:rPr>
-          <w:noProof/>
-          <w:lang w:val="en-US"/>
-        </w:rPr>
-        <w:t>${/</w:t>
-      </w:r>
-      <w:r>
-        <w:rPr>
-          <w:noProof/>
-          <w:lang w:val="en-US"/>
-        </w:rPr>
-        <w:t>reportBlock</w:t>
-      </w:r>
-      <w:bookmarkStart w:id="2" w:name="_GoBack"/>
-      <w:bookmarkEnd w:id="2"/>
-      <w:r>
-        <w:rPr>
-          <w:noProof/>
-          <w:lang w:val="en-US"/>
-        </w:rPr>
-        <w:t>}</w:t>
-      </w:r>
-    </w:p>
-    <w:p>
-      <w:pPr>
-        <w:pStyle w:val="1"/>
-        <w:spacing w:before="0"/>
-        <w:rPr>
+          <w:rFonts w:asciiTheme="minorHAnsi" w:hAnsiTheme="minorHAnsi" w:cstheme="minorHAnsi"/>
           <w:noProof/>
           <w:lang w:val="en-US"/>
         </w:rPr>
@@ -120,13 +275,19 @@
         <w:ind w:firstLine="709"/>
         <w:jc w:val="both"/>
         <w:rPr>
-          <w:rFonts w:ascii="Arial" w:hAnsi="Arial" w:cs="Arial"/>
-          <w:noProof/>
-          <w:lang w:val="en-US"/>
-        </w:rPr>
-      </w:pPr>
-    </w:p>
-    <w:p/>
+          <w:rFonts w:cstheme="minorHAnsi"/>
+          <w:noProof/>
+          <w:lang w:val="en-US"/>
+        </w:rPr>
+      </w:pPr>
+    </w:p>
+    <w:p>
+      <w:pPr>
+        <w:rPr>
+          <w:rFonts w:cstheme="minorHAnsi"/>
+        </w:rPr>
+      </w:pPr>
+    </w:p>
     <w:sectPr>
       <w:pgSz w:w="11906" w:h="16838"/>
       <w:pgMar w:top="1134" w:right="850" w:bottom="1134" w:left="1701" w:header="708" w:footer="708" w:gutter="0"/>
@@ -138,7 +299,7 @@
 </file>
 
 <file path=word/styles.xml><?xml version="1.0" encoding="utf-8"?>
-<w:styles xmlns:mc="http://schemas.openxmlformats.org/markup-compatibility/2006" xmlns:r="http://schemas.openxmlformats.org/officeDocument/2006/relationships" xmlns:w="http://schemas.openxmlformats.org/wordprocessingml/2006/main" xmlns:w14="http://schemas.microsoft.com/office/word/2010/wordml" xmlns:w15="http://schemas.microsoft.com/office/word/2012/wordml" mc:Ignorable="w14 w15">
+<w:styles xmlns:mc="http://schemas.openxmlformats.org/markup-compatibility/2006" xmlns:r="http://schemas.openxmlformats.org/officeDocument/2006/relationships" xmlns:w="http://schemas.openxmlformats.org/wordprocessingml/2006/main" xmlns:w14="http://schemas.microsoft.com/office/word/2010/wordml" xmlns:w15="http://schemas.microsoft.com/office/word/2012/wordml" xmlns:w16cex="http://schemas.microsoft.com/office/word/2018/wordml/cex" xmlns:w16cid="http://schemas.microsoft.com/office/word/2016/wordml/cid" xmlns:w16="http://schemas.microsoft.com/office/word/2018/wordml" xmlns:w16sdtdh="http://schemas.microsoft.com/office/word/2020/wordml/sdtdatahash" xmlns:w16se="http://schemas.microsoft.com/office/word/2015/wordml/symex" mc:Ignorable="w14 w15 w16se w16cid w16 w16cex w16sdtdh">
   <w:docDefaults>
     <w:rPrDefault>
       <w:rPr>
@@ -154,7 +315,7 @@
       </w:pPr>
     </w:pPrDefault>
   </w:docDefaults>
-  <w:latentStyles w:defLockedState="0" w:defUIPriority="99" w:defSemiHidden="0" w:defUnhideWhenUsed="0" w:defQFormat="0" w:count="371">
+  <w:latentStyles w:defLockedState="0" w:defUIPriority="99" w:defSemiHidden="0" w:defUnhideWhenUsed="0" w:defQFormat="0" w:count="376">
     <w:lsdException w:name="Normal" w:uiPriority="0" w:qFormat="1"/>
     <w:lsdException w:name="heading 1" w:uiPriority="9" w:qFormat="1"/>
     <w:lsdException w:name="heading 2" w:semiHidden="1" w:uiPriority="9" w:unhideWhenUsed="1" w:qFormat="1"/>
@@ -526,6 +687,11 @@
     <w:lsdException w:name="List Table 5 Dark Accent 6" w:uiPriority="50"/>
     <w:lsdException w:name="List Table 6 Colorful Accent 6" w:uiPriority="51"/>
     <w:lsdException w:name="List Table 7 Colorful Accent 6" w:uiPriority="52"/>
+    <w:lsdException w:name="Mention" w:semiHidden="1" w:unhideWhenUsed="1"/>
+    <w:lsdException w:name="Smart Hyperlink" w:semiHidden="1" w:unhideWhenUsed="1"/>
+    <w:lsdException w:name="Hashtag" w:semiHidden="1" w:unhideWhenUsed="1"/>
+    <w:lsdException w:name="Unresolved Mention" w:semiHidden="1" w:unhideWhenUsed="1"/>
+    <w:lsdException w:name="Smart Link" w:semiHidden="1" w:unhideWhenUsed="1"/>
   </w:latentStyles>
   <w:style w:type="paragraph" w:default="1" w:styleId="a">
     <w:name w:val="Normal"/>
@@ -600,6 +766,29 @@
       <w:color w:val="000000" w:themeColor="text1"/>
       <w:sz w:val="24"/>
       <w:szCs w:val="28"/>
+    </w:rPr>
+  </w:style>
+  <w:style w:type="paragraph" w:styleId="11">
+    <w:name w:val="toc 1"/>
+    <w:basedOn w:val="a"/>
+    <w:next w:val="a"/>
+    <w:autoRedefine/>
+    <w:uiPriority w:val="39"/>
+    <w:unhideWhenUsed/>
+    <w:rsid w:val="00BE2DC4"/>
+    <w:pPr>
+      <w:spacing w:after="100"/>
+    </w:pPr>
+  </w:style>
+  <w:style w:type="character" w:styleId="a3">
+    <w:name w:val="Hyperlink"/>
+    <w:basedOn w:val="a0"/>
+    <w:uiPriority w:val="99"/>
+    <w:unhideWhenUsed/>
+    <w:rsid w:val="00BE2DC4"/>
+    <w:rPr>
+      <w:color w:val="0563C1" w:themeColor="hyperlink"/>
+      <w:u w:val="single"/>
     </w:rPr>
   </w:style>
 </w:styles>
@@ -864,4 +1053,16 @@
     </a:ext>
   </a:extLst>
 </a:theme>
+</file>
+
+<file path=customXml/item1.xml><?xml version="1.0" encoding="utf-8"?>
+<b:Sources xmlns:b="http://schemas.openxmlformats.org/officeDocument/2006/bibliography" xmlns="http://schemas.openxmlformats.org/officeDocument/2006/bibliography" SelectedStyle="\APASixthEditionOfficeOnline.xsl" StyleName="APA" Version="6"/>
+</file>
+
+<file path=customXml/itemProps1.xml><?xml version="1.0" encoding="utf-8"?>
+<ds:datastoreItem xmlns:ds="http://schemas.openxmlformats.org/officeDocument/2006/customXml" ds:itemID="{8D3FE4B0-EF4D-487F-8F0C-89D4674EC805}">
+  <ds:schemaRefs>
+    <ds:schemaRef ds:uri="http://schemas.openxmlformats.org/officeDocument/2006/bibliography"/>
+  </ds:schemaRefs>
+</ds:datastoreItem>
 </file>
--- a/public/reportsTemplate.docx
+++ b/public/reportsTemplate.docx
@@ -188,28 +188,44 @@
         </w:rPr>
         <w:t>${topic}</w:t>
       </w:r>
+      <w:bookmarkStart w:id="3" w:name="_Toc183516299"/>
       <w:bookmarkEnd w:id="0"/>
       <w:bookmarkEnd w:id="1"/>
       <w:bookmarkEnd w:id="2"/>
-    </w:p>
-    <w:p>
-      <w:pPr>
+      <w:r>
+        <w:rPr>
+          <w:rFonts w:asciiTheme="minorHAnsi" w:hAnsiTheme="minorHAnsi" w:cstheme="minorHAnsi"/>
+          <w:noProof/>
+          <w:lang w:val="en-US"/>
+        </w:rPr>
+        <w:br/>
+      </w:r>
+      <w:r>
         <w:rPr>
           <w:rFonts w:cstheme="minorHAnsi"/>
           <w:noProof/>
           <w:lang w:val="en-US"/>
         </w:rPr>
-      </w:pPr>
-      <w:bookmarkStart w:id="3" w:name="_Toc183516299"/>
-      <w:r>
+        <w:t>${authors}</w:t>
+      </w:r>
+      <w:bookmarkEnd w:id="3"/>
+    </w:p>
+    <w:p>
+      <w:pPr>
         <w:rPr>
           <w:rFonts w:cstheme="minorHAnsi"/>
           <w:noProof/>
           <w:lang w:val="en-US"/>
         </w:rPr>
-        <w:t>${authors}</w:t>
-      </w:r>
-      <w:bookmarkEnd w:id="3"/>
+      </w:pPr>
+      <w:r>
+        <w:rPr>
+          <w:rFonts w:cstheme="minorHAnsi"/>
+          <w:noProof/>
+          <w:lang w:val="en-US"/>
+        </w:rPr>
+        <w:t>${authorsFull}</w:t>
+      </w:r>
     </w:p>
     <w:p>
       <w:pPr>
@@ -285,6 +301,7 @@
       <w:pPr>
         <w:rPr>
           <w:rFonts w:cstheme="minorHAnsi"/>
+          <w:lang w:val="en-US"/>
         </w:rPr>
       </w:pPr>
     </w:p>

--- a/public/reportsTemplate.docx
+++ b/public/reportsTemplate.docx
@@ -226,6 +226,32 @@
         </w:rPr>
         <w:t>${authorsFull}</w:t>
       </w:r>
+    </w:p>
+    <w:p>
+      <w:pPr>
+        <w:rPr>
+          <w:rFonts w:cstheme="minorHAnsi"/>
+          <w:noProof/>
+          <w:lang w:val="en-US"/>
+        </w:rPr>
+      </w:pPr>
+      <w:r>
+        <w:rPr>
+          <w:rFonts w:cstheme="minorHAnsi"/>
+          <w:noProof/>
+          <w:lang w:val="en-US"/>
+        </w:rPr>
+        <w:t>${scienceGuidesFull}</w:t>
+      </w:r>
+    </w:p>
+    <w:p>
+      <w:pPr>
+        <w:rPr>
+          <w:rFonts w:cstheme="minorHAnsi"/>
+          <w:noProof/>
+          <w:lang w:val="en-US"/>
+        </w:rPr>
+      </w:pPr>
     </w:p>
     <w:p>
       <w:pPr>
